--- a/קובץ קונבנציות.docx
+++ b/קובץ קונבנציות.docx
@@ -35,7 +35,6 @@
           <w:numId w:val="1"/>
         </w:numPr>
         <w:rPr>
-          <w:rFonts w:hint="cs"/>
           <w:b/>
           <w:sz w:val="24"/>
           <w:szCs w:val="24"/>
@@ -514,7 +513,6 @@
         </w:rPr>
         <w:t xml:space="preserve"> מאשר ב</w:t>
       </w:r>
-      <w:proofErr w:type="spellStart"/>
       <w:r>
         <w:rPr>
           <w:b/>
@@ -523,7 +521,6 @@
         </w:rPr>
         <w:t>constractor</w:t>
       </w:r>
-      <w:proofErr w:type="spellEnd"/>
       <w:r>
         <w:rPr>
           <w:rFonts w:hint="cs"/>
@@ -543,11 +540,9 @@
           <w:numId w:val="1"/>
         </w:numPr>
         <w:rPr>
-          <w:rFonts w:hint="cs"/>
-          <w:b/>
-          <w:sz w:val="24"/>
-          <w:szCs w:val="24"/>
-          <w:rtl/>
+          <w:b/>
+          <w:sz w:val="24"/>
+          <w:szCs w:val="24"/>
         </w:rPr>
       </w:pPr>
       <w:r>
@@ -559,16 +554,87 @@
           <w:rtl/>
         </w:rPr>
         <w:t>העבודה תתבצע קבוע בימים שלישי ושבת בין השעות 16:00 ל19:00.</w:t>
+      </w:r>
+      <w:r>
+        <w:rPr>
+          <w:b/>
+          <w:sz w:val="24"/>
+          <w:szCs w:val="24"/>
+        </w:rPr>
+        <w:t xml:space="preserve"> </w:t>
+      </w:r>
+    </w:p>
+    <w:p>
+      <w:pPr>
+        <w:pStyle w:val="a3"/>
+        <w:numPr>
+          <w:ilvl w:val="0"/>
+          <w:numId w:val="1"/>
+        </w:numPr>
+        <w:rPr>
+          <w:b/>
+          <w:sz w:val="24"/>
+          <w:szCs w:val="24"/>
+          <w:rtl/>
+        </w:rPr>
+      </w:pPr>
+      <w:r>
+        <w:rPr>
+          <w:rFonts w:hint="cs"/>
+          <w:b/>
+          <w:sz w:val="24"/>
+          <w:szCs w:val="24"/>
+          <w:rtl/>
+        </w:rPr>
+        <w:t xml:space="preserve">מדי פעם יש לבצע </w:t>
+      </w:r>
+      <w:r>
+        <w:rPr>
+          <w:b/>
+          <w:sz w:val="24"/>
+          <w:szCs w:val="24"/>
+        </w:rPr>
+        <w:t>ctrl + k</w:t>
+      </w:r>
+      <w:r>
+        <w:rPr>
+          <w:rFonts w:hint="cs"/>
+          <w:b/>
+          <w:sz w:val="24"/>
+          <w:szCs w:val="24"/>
+          <w:rtl/>
+        </w:rPr>
+        <w:t xml:space="preserve"> ואז </w:t>
+      </w:r>
+      <w:r>
+        <w:rPr>
+          <w:b/>
+          <w:sz w:val="24"/>
+          <w:szCs w:val="24"/>
+        </w:rPr>
+        <w:t>ctrl + d</w:t>
+      </w:r>
+      <w:r>
+        <w:rPr>
+          <w:rFonts w:hint="cs"/>
+          <w:b/>
+          <w:sz w:val="24"/>
+          <w:szCs w:val="24"/>
+          <w:rtl/>
+        </w:rPr>
+        <w:t>. זה מבצע סידור להזח</w:t>
       </w:r>
       <w:bookmarkStart w:id="0" w:name="_GoBack"/>
       <w:bookmarkEnd w:id="0"/>
       <w:r>
         <w:rPr>
-          <w:b/>
-          <w:sz w:val="24"/>
-          <w:szCs w:val="24"/>
-        </w:rPr>
-        <w:t xml:space="preserve"> </w:t>
+          <w:rFonts w:hint="cs"/>
+          <w:b/>
+          <w:sz w:val="24"/>
+          <w:szCs w:val="24"/>
+          <w:rtl/>
+        </w:rPr>
+        <w:t>ות.</w:t>
       </w:r>
     </w:p>
     <w:sectPr>
@@ -1080,6 +1146,7 @@
   <w:style w:type="character" w:default="1" w:styleId="a0">
     <w:name w:val="Default Paragraph Font"/>
     <w:uiPriority w:val="1"/>
+    <w:semiHidden/>
     <w:unhideWhenUsed/>
   </w:style>
   <w:style w:type="table" w:default="1" w:styleId="a1">

--- a/קובץ קונבנציות.docx
+++ b/קובץ קונבנציות.docx
@@ -519,7 +519,15 @@
           <w:sz w:val="24"/>
           <w:szCs w:val="24"/>
         </w:rPr>
-        <w:t>constractor</w:t>
+        <w:t>constru</w:t>
+      </w:r>
+      <w:r>
+        <w:rPr>
+          <w:b/>
+          <w:sz w:val="24"/>
+          <w:szCs w:val="24"/>
+        </w:rPr>
+        <w:t>ctor</w:t>
       </w:r>
       <w:r>
         <w:rPr>
@@ -575,7 +583,6 @@
           <w:b/>
           <w:sz w:val="24"/>
           <w:szCs w:val="24"/>
-          <w:rtl/>
         </w:rPr>
       </w:pPr>
       <w:r>
@@ -623,6 +630,51 @@
           <w:rtl/>
         </w:rPr>
         <w:t>. זה מבצע סידור להזח</w:t>
+      </w:r>
+      <w:r>
+        <w:rPr>
+          <w:rFonts w:hint="cs"/>
+          <w:b/>
+          <w:sz w:val="24"/>
+          <w:szCs w:val="24"/>
+          <w:rtl/>
+        </w:rPr>
+        <w:t>ות.</w:t>
+      </w:r>
+    </w:p>
+    <w:p>
+      <w:pPr>
+        <w:pStyle w:val="a3"/>
+        <w:numPr>
+          <w:ilvl w:val="0"/>
+          <w:numId w:val="1"/>
+        </w:numPr>
+        <w:rPr>
+          <w:b/>
+          <w:sz w:val="24"/>
+          <w:szCs w:val="24"/>
+          <w:rtl/>
+        </w:rPr>
+      </w:pPr>
+      <w:r>
+        <w:rPr>
+          <w:rFonts w:hint="cs"/>
+          <w:b/>
+          <w:sz w:val="24"/>
+          <w:szCs w:val="24"/>
+          <w:rtl/>
+        </w:rPr>
+        <w:t>בכל הערה של פונקציה יש להוסיף בסוגריים את שמך</w:t>
+      </w:r>
+      <w:r>
+        <w:rPr>
+          <w:rFonts w:hint="cs"/>
+          <w:b/>
+          <w:sz w:val="24"/>
+          <w:szCs w:val="24"/>
+          <w:rtl/>
+        </w:rPr>
+        <w:t xml:space="preserve"> (לא תקף לשרת, רק ללקוח)</w:t>
       </w:r>
       <w:bookmarkStart w:id="0" w:name="_GoBack"/>
       <w:bookmarkEnd w:id="0"/>
@@ -634,7 +686,7 @@
           <w:szCs w:val="24"/>
           <w:rtl/>
         </w:rPr>
-        <w:t>ות.</w:t>
+        <w:t>.</w:t>
       </w:r>
     </w:p>
     <w:sectPr>

--- a/קובץ קונבנציות.docx
+++ b/קובץ קונבנציות.docx
@@ -513,6 +513,7 @@
         </w:rPr>
         <w:t xml:space="preserve"> מאשר ב</w:t>
       </w:r>
+      <w:proofErr w:type="spellStart"/>
       <w:r>
         <w:rPr>
           <w:b/>
@@ -521,6 +522,7 @@
         </w:rPr>
         <w:t>constractor</w:t>
       </w:r>
+      <w:proofErr w:type="spellEnd"/>
       <w:r>
         <w:rPr>
           <w:rFonts w:hint="cs"/>
@@ -575,7 +577,6 @@
           <w:b/>
           <w:sz w:val="24"/>
           <w:szCs w:val="24"/>
-          <w:rtl/>
         </w:rPr>
       </w:pPr>
       <w:r>
@@ -622,20 +623,62 @@
           <w:szCs w:val="24"/>
           <w:rtl/>
         </w:rPr>
-        <w:t>. זה מבצע סידור להזח</w:t>
+        <w:t xml:space="preserve">. זה מבצע סידור </w:t>
+      </w:r>
+      <w:proofErr w:type="spellStart"/>
+      <w:r>
+        <w:rPr>
+          <w:rFonts w:hint="cs"/>
+          <w:b/>
+          <w:sz w:val="24"/>
+          <w:szCs w:val="24"/>
+          <w:rtl/>
+        </w:rPr>
+        <w:t>להזח</w:t>
+      </w:r>
+      <w:r>
+        <w:rPr>
+          <w:rFonts w:hint="cs"/>
+          <w:b/>
+          <w:sz w:val="24"/>
+          <w:szCs w:val="24"/>
+          <w:rtl/>
+        </w:rPr>
+        <w:t>ות</w:t>
+      </w:r>
+      <w:proofErr w:type="spellEnd"/>
+      <w:r>
+        <w:rPr>
+          <w:rFonts w:hint="cs"/>
+          <w:b/>
+          <w:sz w:val="24"/>
+          <w:szCs w:val="24"/>
+          <w:rtl/>
+        </w:rPr>
+        <w:t>.</w:t>
+      </w:r>
+    </w:p>
+    <w:p>
+      <w:pPr>
+        <w:rPr>
+          <w:b/>
+          <w:sz w:val="24"/>
+          <w:szCs w:val="24"/>
+          <w:rtl/>
+        </w:rPr>
+      </w:pPr>
+      <w:r>
+        <w:rPr>
+          <w:rFonts w:cs="Arial"/>
+          <w:b/>
+          <w:sz w:val="24"/>
+          <w:szCs w:val="24"/>
+          <w:rtl/>
+        </w:rPr>
+        <w:t>7.    בכל הערה של פונקציה יש להוסיף בסוגריים את שמך (לא תקף לשרת, רק ללקוח).</w:t>
       </w:r>
       <w:bookmarkStart w:id="0" w:name="_GoBack"/>
       <w:bookmarkEnd w:id="0"/>
-      <w:r>
-        <w:rPr>
-          <w:rFonts w:hint="cs"/>
-          <w:b/>
-          <w:sz w:val="24"/>
-          <w:szCs w:val="24"/>
-          <w:rtl/>
-        </w:rPr>
-        <w:t>ות.</w:t>
-      </w:r>
     </w:p>
     <w:sectPr>
       <w:pgSz w:w="11906" w:h="16838"/>
